--- a/docs/InstallNotes.docx
+++ b/docs/InstallNotes.docx
@@ -13,9 +13,9 @@
       </w:pPr>
       <w:r>
         <w:rPr>
-          <w:sz w:val="32"/>
-          <w:szCs w:val="32"/>
-          <w:u w:val="single"/>
+          <w:sz w:val="40"/>
+          <w:szCs w:val="40"/>
+          <w:u w:val="none"/>
         </w:rPr>
         <w:t>Install Notes to Run Locally</w:t>
       </w:r>
@@ -23,10 +23,7 @@
     <w:p>
       <w:pPr>
         <w:pStyle w:val="Normal"/>
-        <w:rPr>
-          <w:sz w:val="28"/>
-          <w:szCs w:val="28"/>
-        </w:rPr>
+        <w:rPr/>
       </w:pPr>
       <w:r>
         <w:rPr>
@@ -50,10 +47,7 @@
     <w:p>
       <w:pPr>
         <w:pStyle w:val="Normal"/>
-        <w:rPr>
-          <w:sz w:val="28"/>
-          <w:szCs w:val="28"/>
-        </w:rPr>
+        <w:rPr/>
       </w:pPr>
       <w:r>
         <w:rPr>
@@ -162,9 +156,9 @@
       </w:pPr>
       <w:r>
         <w:rPr>
-          <w:sz w:val="32"/>
-          <w:szCs w:val="32"/>
-          <w:u w:val="single"/>
+          <w:sz w:val="36"/>
+          <w:szCs w:val="36"/>
+          <w:u w:val="none"/>
         </w:rPr>
         <w:t xml:space="preserve">Or, visit the production server at: </w:t>
       </w:r>
@@ -172,10 +166,7 @@
     <w:p>
       <w:pPr>
         <w:pStyle w:val="Normal"/>
-        <w:rPr>
-          <w:sz w:val="28"/>
-          <w:szCs w:val="28"/>
-        </w:rPr>
+        <w:rPr/>
       </w:pPr>
       <w:r>
         <w:rPr>
@@ -213,16 +204,10 @@
     <w:p>
       <w:pPr>
         <w:pStyle w:val="Normal"/>
-        <w:rPr>
-          <w:sz w:val="28"/>
-          <w:szCs w:val="28"/>
-        </w:rPr>
-      </w:pPr>
-      <w:r>
-        <w:rPr>
-          <w:sz w:val="28"/>
-          <w:szCs w:val="28"/>
-        </w:rPr>
+        <w:rPr/>
+      </w:pPr>
+      <w:r>
+        <w:rPr/>
       </w:r>
     </w:p>
     <w:sectPr>
@@ -233,6 +218,7 @@
       <w:pgNumType w:fmt="decimal"/>
       <w:formProt w:val="false"/>
       <w:textDirection w:val="lrTb"/>
+      <w:docGrid w:type="default" w:linePitch="240" w:charSpace="4294961151"/>
     </w:sectPr>
   </w:body>
 </w:document>
@@ -249,9 +235,6 @@
       <w:rPr/>
       <w:tab/>
       <w:tab/>
-    </w:r>
-    <w:r>
-      <w:rPr/>
       <w:t>John Harvey, Rawan Alfaraj</w:t>
     </w:r>
   </w:p>
@@ -264,9 +247,6 @@
       <w:rPr/>
       <w:tab/>
       <w:tab/>
-    </w:r>
-    <w:r>
-      <w:rPr/>
       <w:t>Web Application for Roberts Enterprise</w:t>
     </w:r>
   </w:p>
@@ -291,15 +271,12 @@
     <w:rPrDefault>
       <w:rPr>
         <w:rFonts w:ascii="Liberation Serif" w:hAnsi="Liberation Serif" w:eastAsia="Noto Sans CJK SC Regular" w:cs="FreeSans"/>
-        <w:sz w:val="24"/>
         <w:szCs w:val="24"/>
         <w:lang w:val="en-US" w:eastAsia="zh-CN" w:bidi="hi-IN"/>
       </w:rPr>
     </w:rPrDefault>
     <w:pPrDefault>
-      <w:pPr>
-        <w:widowControl/>
-      </w:pPr>
+      <w:pPr/>
     </w:pPrDefault>
   </w:docDefaults>
   <w:style w:type="paragraph" w:styleId="Normal">
@@ -307,10 +284,12 @@
     <w:qFormat/>
     <w:pPr>
       <w:widowControl/>
+      <w:bidi w:val="0"/>
+      <w:jc w:val="left"/>
     </w:pPr>
     <w:rPr>
       <w:rFonts w:ascii="Liberation Serif" w:hAnsi="Liberation Serif" w:eastAsia="Noto Sans CJK SC Regular" w:cs="FreeSans"/>
-      <w:color w:val="auto"/>
+      <w:color w:val="00000A"/>
       <w:sz w:val="24"/>
       <w:szCs w:val="24"/>
       <w:lang w:val="en-US" w:eastAsia="zh-CN" w:bidi="hi-IN"/>
